--- a/בינה מלאכותית תרגיל 2.docx
+++ b/בינה מלאכותית תרגיל 2.docx
@@ -1321,8 +1321,6 @@
         </w:rPr>
         <w:t xml:space="preserve"> לכן הם לא באמת יכולים להשיג אותו</w:t>
       </w:r>
-      <w:bookmarkStart w:id="0" w:name="_GoBack"/>
-      <w:bookmarkEnd w:id="0"/>
       <w:r>
         <w:rPr>
           <w:rFonts w:hint="cs"/>
@@ -5597,8 +5595,26 @@
           <w:rtl/>
           <w:lang w:bidi="he-IL"/>
         </w:rPr>
-        <w:t xml:space="preserve"> מבחינת נקודות. ההסבר היחיד שלנו הוא שמספר ההרצות שנדרשו לא מספיק להסקת מסקנות.</w:t>
-      </w:r>
+        <w:t xml:space="preserve"> מבחינת נקודות. ההסבר היחיד שלנו הוא שמספר ההרצות שנדרשו</w:t>
+      </w:r>
+      <w:r>
+        <w:rPr>
+          <w:rFonts w:hint="cs"/>
+          <w:rtl/>
+          <w:lang w:bidi="he-IL"/>
+        </w:rPr>
+        <w:t xml:space="preserve"> לא מספיק להסקת מסקנות-חריגה סטטיססטית.</w:t>
+      </w:r>
+      <w:r>
+        <w:rPr>
+          <w:rFonts w:hint="cs"/>
+          <w:rtl/>
+          <w:lang w:bidi="he-IL"/>
+        </w:rPr>
+        <w:t xml:space="preserve"> בנוסף אולי היוריסטיקה שלנו לא טובה מספיק.</w:t>
+      </w:r>
+      <w:bookmarkStart w:id="0" w:name="_GoBack"/>
+      <w:bookmarkEnd w:id="0"/>
     </w:p>
     <w:p>
       <w:pPr>
@@ -5644,7 +5660,7 @@
           <w:rtl/>
           <w:lang w:bidi="he-IL"/>
         </w:rPr>
-        <w:t>:</w:t>
+        <w:t xml:space="preserve"> ביצענו מאה הרצות לכל סוכן:</w:t>
       </w:r>
     </w:p>
     <w:tbl>
@@ -6555,7 +6571,7 @@
           <w:rtl/>
           <w:lang w:bidi="he-IL"/>
         </w:rPr>
-        <w:t>:</w:t>
+        <w:t>ביצענו מאה הרצות לכל סוכן:</w:t>
       </w:r>
     </w:p>
     <w:tbl>
@@ -8332,7 +8348,7 @@
         <w:rPr>
           <w:rFonts w:hint="cs"/>
           <w:rtl/>
-          <w:lang w:val="en-GB" w:bidi="he-IL"/>
+          <w:lang w:bidi="he-IL"/>
         </w:rPr>
       </w:pPr>
       <w:r>
